--- a/templates/template.docx
+++ b/templates/template.docx
@@ -7,7 +7,7 @@
         <w:pStyle w:val="LOnormal"/>
         <w:widowControl/>
         <w:suppressAutoHyphens w:val="true"/>
-        <w:overflowPunct w:val="true"/>
+        <w:overflowPunct w:val="false"/>
         <w:bidi w:val="0"/>
         <w:spacing w:lineRule="auto" w:line="276" w:before="0" w:after="0"/>
         <w:ind w:left="0" w:right="0" w:hanging="1417"/>
@@ -27,7 +27,7 @@
                 <wp:positionV relativeFrom="page">
                   <wp:posOffset>0</wp:posOffset>
                 </wp:positionV>
-                <wp:extent cx="7793990" cy="1530350"/>
+                <wp:extent cx="7794625" cy="1530985"/>
                 <wp:effectExtent l="0" t="0" r="0" b="0"/>
                 <wp:wrapNone/>
                 <wp:docPr id="1" name="Image2"/>
@@ -38,7 +38,7 @@
                       <wps:spPr>
                         <a:xfrm>
                           <a:off x="0" y="0"/>
-                          <a:ext cx="7793280" cy="1529640"/>
+                          <a:ext cx="7794000" cy="1530360"/>
                         </a:xfrm>
                         <a:prstGeom prst="rect">
                           <a:avLst/>
@@ -88,7 +88,7 @@
           </mc:Choice>
           <mc:Fallback>
             <w:pict>
-              <v:rect id="shape_0" ID="Image2" path="m0,0l-2147483645,0l-2147483645,-2147483646l0,-2147483646xe" fillcolor="black" stroked="t" style="position:absolute;margin-left:-1.5pt;margin-top:0pt;width:613.6pt;height:120.4pt;mso-wrap-style:none;v-text-anchor:middle;mso-position-horizontal-relative:page;mso-position-vertical-relative:page">
+              <v:rect id="shape_0" ID="Image2" path="m0,0l-2147483645,0l-2147483645,-2147483646l0,-2147483646xe" fillcolor="black" stroked="t" style="position:absolute;margin-left:-1.5pt;margin-top:0pt;width:613.65pt;height:120.45pt;mso-wrap-style:none;v-text-anchor:middle;mso-position-horizontal-relative:page;mso-position-vertical-relative:page">
                 <v:fill o:detectmouseclick="t" type="solid" color2="white"/>
                 <v:stroke color="black" weight="9360" joinstyle="round" endcap="flat"/>
                 <v:textbox>
@@ -200,7 +200,7 @@
                 <wp:positionV relativeFrom="paragraph">
                   <wp:posOffset>90170</wp:posOffset>
                 </wp:positionV>
-                <wp:extent cx="2421255" cy="408305"/>
+                <wp:extent cx="2421890" cy="408940"/>
                 <wp:effectExtent l="0" t="0" r="0" b="0"/>
                 <wp:wrapNone/>
                 <wp:docPr id="4" name="Shape1"/>
@@ -211,7 +211,7 @@
                       <wps:spPr>
                         <a:xfrm>
                           <a:off x="0" y="0"/>
-                          <a:ext cx="2420640" cy="407520"/>
+                          <a:ext cx="2421360" cy="408240"/>
                         </a:xfrm>
                         <a:prstGeom prst="rect">
                           <a:avLst/>
@@ -232,7 +232,7 @@
                           <w:p>
                             <w:pPr>
                               <w:pStyle w:val="FrameContents"/>
-                              <w:overflowPunct w:val="true"/>
+                              <w:overflowPunct w:val="false"/>
                               <w:spacing w:lineRule="auto" w:line="240"/>
                               <w:jc w:val="center"/>
                               <w:rPr/>
@@ -245,7 +245,7 @@
                                 <w:sz w:val="36"/>
                                 <w:szCs w:val="36"/>
                               </w:rPr>
-                              <w:t>视频合集</w:t>
+                              <w:t>title</w:t>
                             </w:r>
                           </w:p>
                         </w:txbxContent>
@@ -261,7 +261,7 @@
           </mc:Choice>
           <mc:Fallback>
             <w:pict>
-              <v:rect id="shape_0" ID="Shape1" path="m0,0l-2147483645,0l-2147483645,-2147483646l0,-2147483646xe" stroked="f" style="position:absolute;margin-left:148.55pt;margin-top:7.1pt;width:190.55pt;height:32.05pt;mso-wrap-style:square;v-text-anchor:top">
+              <v:rect id="shape_0" ID="Shape1" path="m0,0l-2147483645,0l-2147483645,-2147483646l0,-2147483646xe" stroked="f" style="position:absolute;margin-left:148.55pt;margin-top:7.1pt;width:190.6pt;height:32.1pt;mso-wrap-style:square;v-text-anchor:top">
                 <v:fill o:detectmouseclick="t" on="false"/>
                 <v:stroke color="#3465a4" joinstyle="round" endcap="flat"/>
                 <v:textbox>
@@ -269,7 +269,7 @@
                     <w:p>
                       <w:pPr>
                         <w:pStyle w:val="FrameContents"/>
-                        <w:overflowPunct w:val="true"/>
+                        <w:overflowPunct w:val="false"/>
                         <w:spacing w:lineRule="auto" w:line="240"/>
                         <w:jc w:val="center"/>
                         <w:rPr/>
@@ -282,7 +282,7 @@
                           <w:sz w:val="36"/>
                           <w:szCs w:val="36"/>
                         </w:rPr>
-                        <w:t>视频合集</w:t>
+                        <w:t>title</w:t>
                       </w:r>
                     </w:p>
                   </w:txbxContent>
@@ -365,39 +365,7 @@
           <w:bCs/>
           <w:color w:val="C9211E"/>
         </w:rPr>
-        <w:t>按</w:t>
-      </w:r>
-      <w:r>
-        <w:rPr>
-          <w:b/>
-          <w:bCs/>
-          <w:color w:val="C9211E"/>
-        </w:rPr>
-        <w:t>Ctrl+</w:t>
-      </w:r>
-      <w:r>
-        <w:rPr>
-          <w:b/>
-          <w:bCs/>
-          <w:color w:val="C9211E"/>
-        </w:rPr>
-        <w:t>点击链接，建议用</w:t>
-      </w:r>
-      <w:r>
-        <w:rPr>
-          <w:b/>
-          <w:bCs/>
-          <w:color w:val="C9211E"/>
-        </w:rPr>
-        <w:t>Chrome</w:t>
-      </w:r>
-      <w:r>
-        <w:rPr>
-          <w:b/>
-          <w:bCs/>
-          <w:color w:val="C9211E"/>
-        </w:rPr>
-        <w:t>浏览器观看</w:t>
+        <w:t>Press Ctrl/Cmd and click on the link</w:t>
       </w:r>
     </w:p>
     <w:sectPr>
@@ -436,7 +404,7 @@
     <w:pPr>
       <w:widowControl/>
       <w:suppressAutoHyphens w:val="true"/>
-      <w:overflowPunct w:val="true"/>
+      <w:overflowPunct w:val="false"/>
       <w:bidi w:val="0"/>
       <w:spacing w:lineRule="auto" w:line="276" w:before="0" w:after="0"/>
       <w:jc w:val="left"/>
@@ -619,7 +587,7 @@
     <w:pPr>
       <w:widowControl/>
       <w:suppressAutoHyphens w:val="true"/>
-      <w:overflowPunct w:val="true"/>
+      <w:overflowPunct w:val="false"/>
       <w:bidi w:val="0"/>
       <w:spacing w:lineRule="auto" w:line="276" w:before="0" w:after="0"/>
       <w:jc w:val="left"/>
